--- a/Otchet.docx
+++ b/Otchet.docx
@@ -1,6 +1,6 @@
 
 <file path=word/document.xml><?xml version="1.0" encoding="utf-8"?>
-<w:document xmlns:wpc="http://schemas.microsoft.com/office/word/2010/wordprocessingCanvas" xmlns:cx="http://schemas.microsoft.com/office/drawing/2014/chartex" xmlns:cx1="http://schemas.microsoft.com/office/drawing/2015/9/8/chartex" xmlns:cx2="http://schemas.microsoft.com/office/drawing/2015/10/21/chartex" xmlns:cx3="http://schemas.microsoft.com/office/drawing/2016/5/9/chartex" xmlns:cx4="http://schemas.microsoft.com/office/drawing/2016/5/10/chartex" xmlns:cx5="http://schemas.microsoft.com/office/drawing/2016/5/11/chartex" xmlns:cx6="http://schemas.microsoft.com/office/drawing/2016/5/12/chartex" xmlns:cx7="http://schemas.microsoft.com/office/drawing/2016/5/13/chartex" xmlns:cx8="http://schemas.microsoft.com/office/drawing/2016/5/14/chartex" xmlns:mc="http://schemas.openxmlformats.org/markup-compatibility/2006" xmlns:aink="http://schemas.microsoft.com/office/drawing/2016/ink" xmlns:am3d="http://schemas.microsoft.com/office/drawing/2017/model3d" xmlns:o="urn:schemas-microsoft-com:office:office" xmlns:r="http://schemas.openxmlformats.org/officeDocument/2006/relationships" xmlns:m="http://schemas.openxmlformats.org/officeDocument/2006/math" xmlns:v="urn:schemas-microsoft-com:vml" xmlns:wp14="http://schemas.microsoft.com/office/word/2010/wordprocessingDrawing" xmlns:wp="http://schemas.openxmlformats.org/drawingml/2006/wordprocessingDrawing" xmlns:w10="urn:schemas-microsoft-com:office:word" xmlns:w="http://schemas.openxmlformats.org/wordprocessingml/2006/main" xmlns:w14="http://schemas.microsoft.com/office/word/2010/wordml" xmlns:w15="http://schemas.microsoft.com/office/word/2012/wordml" xmlns:w16cex="http://schemas.microsoft.com/office/word/2018/wordml/cex" xmlns:w16cid="http://schemas.microsoft.com/office/word/2016/wordml/cid" xmlns:w16="http://schemas.microsoft.com/office/word/2018/wordml" xmlns:w16se="http://schemas.microsoft.com/office/word/2015/wordml/symex" xmlns:wpg="http://schemas.microsoft.com/office/word/2010/wordprocessingGroup" xmlns:wpi="http://schemas.microsoft.com/office/word/2010/wordprocessingInk" xmlns:wne="http://schemas.microsoft.com/office/word/2006/wordml" xmlns:wps="http://schemas.microsoft.com/office/word/2010/wordprocessingShape" mc:Ignorable="w14 w15 w16se w16cid w16 w16cex wp14">
+<w:document xmlns:wpc="http://schemas.microsoft.com/office/word/2010/wordprocessingCanvas" xmlns:mc="http://schemas.openxmlformats.org/markup-compatibility/2006" xmlns:o="urn:schemas-microsoft-com:office:office" xmlns:r="http://schemas.openxmlformats.org/officeDocument/2006/relationships" xmlns:m="http://schemas.openxmlformats.org/officeDocument/2006/math" xmlns:v="urn:schemas-microsoft-com:vml" xmlns:wp14="http://schemas.microsoft.com/office/word/2010/wordprocessingDrawing" xmlns:wp="http://schemas.openxmlformats.org/drawingml/2006/wordprocessingDrawing" xmlns:w10="urn:schemas-microsoft-com:office:word" xmlns:w="http://schemas.openxmlformats.org/wordprocessingml/2006/main" xmlns:w14="http://schemas.microsoft.com/office/word/2010/wordml" xmlns:w15="http://schemas.microsoft.com/office/word/2012/wordml" xmlns:wpg="http://schemas.microsoft.com/office/word/2010/wordprocessingGroup" xmlns:wpi="http://schemas.microsoft.com/office/word/2010/wordprocessingInk" xmlns:wne="http://schemas.microsoft.com/office/word/2006/wordml" xmlns:wps="http://schemas.microsoft.com/office/word/2010/wordprocessingShape" mc:Ignorable="w14 w15 wp14">
   <w:body>
     <w:p>
       <w:pPr>
@@ -582,6 +582,12 @@
     </w:p>
     <w:sdt>
       <w:sdtPr>
+        <w:rPr>
+          <w:rFonts w:ascii="Times New Roman" w:eastAsia="Calibri" w:hAnsi="Times New Roman" w:cs="Times New Roman"/>
+          <w:color w:val="auto"/>
+          <w:sz w:val="24"/>
+          <w:szCs w:val="24"/>
+        </w:rPr>
         <w:id w:val="-1441444911"/>
         <w:docPartObj>
           <w:docPartGallery w:val="Table of Contents"/>
@@ -590,12 +596,8 @@
       </w:sdtPr>
       <w:sdtEndPr>
         <w:rPr>
-          <w:rFonts w:ascii="Times New Roman" w:eastAsia="Calibri" w:hAnsi="Times New Roman" w:cs="Times New Roman"/>
           <w:b/>
           <w:bCs/>
-          <w:color w:val="auto"/>
-          <w:sz w:val="24"/>
-          <w:szCs w:val="24"/>
         </w:rPr>
       </w:sdtEndPr>
       <w:sdtContent>
@@ -959,6 +961,15 @@
         <w:t xml:space="preserve"> №1</w:t>
       </w:r>
       <w:bookmarkEnd w:id="0"/>
+      <w:r>
+        <w:rPr>
+          <w:rFonts w:ascii="Times New Roman" w:hAnsi="Times New Roman" w:cs="Times New Roman"/>
+          <w:b/>
+          <w:bCs/>
+          <w:color w:val="000000" w:themeColor="text1"/>
+        </w:rPr>
+        <w:t>.0</w:t>
+      </w:r>
     </w:p>
     <w:p>
       <w:pPr>
@@ -1096,7 +1107,23 @@
           <w:sz w:val="28"/>
           <w:szCs w:val="28"/>
         </w:rPr>
-        <w:t xml:space="preserve">делать коммит через </w:t>
+        <w:t xml:space="preserve">делать </w:t>
+      </w:r>
+      <w:proofErr w:type="spellStart"/>
+      <w:r>
+        <w:rPr>
+          <w:sz w:val="28"/>
+          <w:szCs w:val="28"/>
+        </w:rPr>
+        <w:t>коммит</w:t>
+      </w:r>
+      <w:proofErr w:type="spellEnd"/>
+      <w:r>
+        <w:rPr>
+          <w:sz w:val="28"/>
+          <w:szCs w:val="28"/>
+        </w:rPr>
+        <w:t xml:space="preserve"> через </w:t>
       </w:r>
       <w:proofErr w:type="spellStart"/>
       <w:r>
@@ -1451,9 +1478,18 @@
           <w:bCs/>
           <w:color w:val="000000" w:themeColor="text1"/>
         </w:rPr>
-        <w:t xml:space="preserve"> №2</w:t>
+        <w:t xml:space="preserve"> №</w:t>
       </w:r>
       <w:bookmarkEnd w:id="1"/>
+      <w:r>
+        <w:rPr>
+          <w:rFonts w:ascii="Times New Roman" w:hAnsi="Times New Roman" w:cs="Times New Roman"/>
+          <w:b/>
+          <w:bCs/>
+          <w:color w:val="000000" w:themeColor="text1"/>
+        </w:rPr>
+        <w:t>1.1</w:t>
+      </w:r>
     </w:p>
     <w:p>
       <w:pPr>
@@ -1675,9 +1711,20 @@
           <w:bCs/>
           <w:color w:val="000000" w:themeColor="text1"/>
         </w:rPr>
-        <w:t>Лабораторная работа №3</w:t>
+        <w:t>Лабораторная работа №</w:t>
       </w:r>
       <w:bookmarkEnd w:id="2"/>
+      <w:r>
+        <w:rPr>
+          <w:rFonts w:ascii="Times New Roman" w:hAnsi="Times New Roman" w:cs="Times New Roman"/>
+          <w:b/>
+          <w:bCs/>
+          <w:color w:val="000000" w:themeColor="text1"/>
+        </w:rPr>
+        <w:t>1.2</w:t>
+      </w:r>
+      <w:bookmarkStart w:id="3" w:name="_GoBack"/>
+      <w:bookmarkEnd w:id="3"/>
     </w:p>
     <w:p>
       <w:pPr>
@@ -1732,6 +1779,42 @@
         <w:rPr>
           <w:sz w:val="28"/>
           <w:szCs w:val="28"/>
+        </w:rPr>
+      </w:pPr>
+    </w:p>
+    <w:p>
+      <w:pPr>
+        <w:jc w:val="both"/>
+        <w:rPr>
+          <w:sz w:val="28"/>
+          <w:szCs w:val="28"/>
+        </w:rPr>
+      </w:pPr>
+    </w:p>
+    <w:p>
+      <w:pPr>
+        <w:jc w:val="both"/>
+        <w:rPr>
+          <w:sz w:val="28"/>
+          <w:szCs w:val="28"/>
+        </w:rPr>
+      </w:pPr>
+    </w:p>
+    <w:p>
+      <w:pPr>
+        <w:jc w:val="both"/>
+        <w:rPr>
+          <w:sz w:val="28"/>
+          <w:szCs w:val="28"/>
+        </w:rPr>
+      </w:pPr>
+    </w:p>
+    <w:p>
+      <w:pPr>
+        <w:jc w:val="both"/>
+        <w:rPr>
+          <w:sz w:val="28"/>
+          <w:szCs w:val="28"/>
           <w:u w:val="single"/>
         </w:rPr>
       </w:pPr>
@@ -1741,6 +1824,7 @@
           <w:szCs w:val="28"/>
           <w:u w:val="single"/>
         </w:rPr>
+        <w:lastRenderedPageBreak/>
         <w:t>Ход работы:</w:t>
       </w:r>
     </w:p>
@@ -1757,7 +1841,6 @@
         <w:rPr>
           <w:noProof/>
         </w:rPr>
-        <w:lastRenderedPageBreak/>
         <w:drawing>
           <wp:inline distT="0" distB="0" distL="0" distR="0" wp14:anchorId="456E630C" wp14:editId="2573D4B7">
             <wp:extent cx="5940425" cy="2873375"/>
@@ -1842,6 +1925,40 @@
         <w:t>.</w:t>
       </w:r>
     </w:p>
+    <w:p>
+      <w:pPr>
+        <w:jc w:val="both"/>
+        <w:rPr>
+          <w:sz w:val="28"/>
+          <w:szCs w:val="28"/>
+          <w:u w:val="single"/>
+        </w:rPr>
+      </w:pPr>
+      <w:r>
+        <w:rPr>
+          <w:sz w:val="28"/>
+          <w:szCs w:val="28"/>
+          <w:u w:val="single"/>
+        </w:rPr>
+        <w:t>Код:</w:t>
+      </w:r>
+    </w:p>
+    <w:p>
+      <w:pPr>
+        <w:jc w:val="both"/>
+        <w:rPr>
+          <w:sz w:val="28"/>
+          <w:szCs w:val="28"/>
+        </w:rPr>
+      </w:pPr>
+      <w:r>
+        <w:rPr>
+          <w:sz w:val="28"/>
+          <w:szCs w:val="28"/>
+        </w:rPr>
+        <w:t>-[---&gt;+&lt;]&gt;-------.&gt;--[-----&gt;+&lt;]&gt;-.-.+.+++++++.[---&gt;+&lt;]&gt;+++.---[-&gt;+++&lt;]&gt;-.++++.[---&gt;+&lt;]&gt;-----.&gt;+[---&gt;++&lt;]&gt;.+++++[-&gt;++++&lt;]&gt;.-----------.+++.+++++.++++++++++.-------.-----------.+[---&gt;+&lt;]&gt;.[-&gt;+++&lt;]&gt;-.-[-&gt;+++&lt;]&gt;.++[-&gt;++&lt;]&gt;+.-[-----&gt;+&lt;]&gt;++.+[-&gt;+++&lt;]&gt;++.--.+++++++++.---------.[---&gt;+&lt;]&gt;-.--------.-------------.&gt;++++++++++.[-&gt;+++++&lt;]&gt;.++.------.++.+++++++.---------.++++.--..++.</w:t>
+      </w:r>
+    </w:p>
     <w:sectPr>
       <w:footerReference w:type="default" r:id="rId12"/>
       <w:pgSz w:w="11906" w:h="16838"/>
@@ -1855,7 +1972,7 @@
 </file>
 
 <file path=word/endnotes.xml><?xml version="1.0" encoding="utf-8"?>
-<w:endnotes xmlns:wpc="http://schemas.microsoft.com/office/word/2010/wordprocessingCanvas" xmlns:cx="http://schemas.microsoft.com/office/drawing/2014/chartex" xmlns:cx1="http://schemas.microsoft.com/office/drawing/2015/9/8/chartex" xmlns:cx2="http://schemas.microsoft.com/office/drawing/2015/10/21/chartex" xmlns:cx3="http://schemas.microsoft.com/office/drawing/2016/5/9/chartex" xmlns:cx4="http://schemas.microsoft.com/office/drawing/2016/5/10/chartex" xmlns:cx5="http://schemas.microsoft.com/office/drawing/2016/5/11/chartex" xmlns:cx6="http://schemas.microsoft.com/office/drawing/2016/5/12/chartex" xmlns:cx7="http://schemas.microsoft.com/office/drawing/2016/5/13/chartex" xmlns:cx8="http://schemas.microsoft.com/office/drawing/2016/5/14/chartex" xmlns:mc="http://schemas.openxmlformats.org/markup-compatibility/2006" xmlns:aink="http://schemas.microsoft.com/office/drawing/2016/ink" xmlns:am3d="http://schemas.microsoft.com/office/drawing/2017/model3d" xmlns:o="urn:schemas-microsoft-com:office:office" xmlns:r="http://schemas.openxmlformats.org/officeDocument/2006/relationships" xmlns:m="http://schemas.openxmlformats.org/officeDocument/2006/math" xmlns:v="urn:schemas-microsoft-com:vml" xmlns:wp14="http://schemas.microsoft.com/office/word/2010/wordprocessingDrawing" xmlns:wp="http://schemas.openxmlformats.org/drawingml/2006/wordprocessingDrawing" xmlns:w10="urn:schemas-microsoft-com:office:word" xmlns:w="http://schemas.openxmlformats.org/wordprocessingml/2006/main" xmlns:w14="http://schemas.microsoft.com/office/word/2010/wordml" xmlns:w15="http://schemas.microsoft.com/office/word/2012/wordml" xmlns:w16cex="http://schemas.microsoft.com/office/word/2018/wordml/cex" xmlns:w16cid="http://schemas.microsoft.com/office/word/2016/wordml/cid" xmlns:w16="http://schemas.microsoft.com/office/word/2018/wordml" xmlns:w16se="http://schemas.microsoft.com/office/word/2015/wordml/symex" xmlns:wpg="http://schemas.microsoft.com/office/word/2010/wordprocessingGroup" xmlns:wpi="http://schemas.microsoft.com/office/word/2010/wordprocessingInk" xmlns:wne="http://schemas.microsoft.com/office/word/2006/wordml" xmlns:wps="http://schemas.microsoft.com/office/word/2010/wordprocessingShape" mc:Ignorable="w14 w15 w16se w16cid w16 w16cex wp14">
+<w:endnotes xmlns:wpc="http://schemas.microsoft.com/office/word/2010/wordprocessingCanvas" xmlns:mc="http://schemas.openxmlformats.org/markup-compatibility/2006" xmlns:o="urn:schemas-microsoft-com:office:office" xmlns:r="http://schemas.openxmlformats.org/officeDocument/2006/relationships" xmlns:m="http://schemas.openxmlformats.org/officeDocument/2006/math" xmlns:v="urn:schemas-microsoft-com:vml" xmlns:wp14="http://schemas.microsoft.com/office/word/2010/wordprocessingDrawing" xmlns:wp="http://schemas.openxmlformats.org/drawingml/2006/wordprocessingDrawing" xmlns:w10="urn:schemas-microsoft-com:office:word" xmlns:w="http://schemas.openxmlformats.org/wordprocessingml/2006/main" xmlns:w14="http://schemas.microsoft.com/office/word/2010/wordml" xmlns:w15="http://schemas.microsoft.com/office/word/2012/wordml" xmlns:wpg="http://schemas.microsoft.com/office/word/2010/wordprocessingGroup" xmlns:wpi="http://schemas.microsoft.com/office/word/2010/wordprocessingInk" xmlns:wne="http://schemas.microsoft.com/office/word/2006/wordml" xmlns:wps="http://schemas.microsoft.com/office/word/2010/wordprocessingShape" mc:Ignorable="w14 w15 wp14">
   <w:endnote w:type="separator" w:id="-1">
     <w:p>
       <w:r>
@@ -1874,7 +1991,7 @@
 </file>
 
 <file path=word/footer1.xml><?xml version="1.0" encoding="utf-8"?>
-<w:ftr xmlns:wpc="http://schemas.microsoft.com/office/word/2010/wordprocessingCanvas" xmlns:cx="http://schemas.microsoft.com/office/drawing/2014/chartex" xmlns:cx1="http://schemas.microsoft.com/office/drawing/2015/9/8/chartex" xmlns:cx2="http://schemas.microsoft.com/office/drawing/2015/10/21/chartex" xmlns:cx3="http://schemas.microsoft.com/office/drawing/2016/5/9/chartex" xmlns:cx4="http://schemas.microsoft.com/office/drawing/2016/5/10/chartex" xmlns:cx5="http://schemas.microsoft.com/office/drawing/2016/5/11/chartex" xmlns:cx6="http://schemas.microsoft.com/office/drawing/2016/5/12/chartex" xmlns:cx7="http://schemas.microsoft.com/office/drawing/2016/5/13/chartex" xmlns:cx8="http://schemas.microsoft.com/office/drawing/2016/5/14/chartex" xmlns:mc="http://schemas.openxmlformats.org/markup-compatibility/2006" xmlns:aink="http://schemas.microsoft.com/office/drawing/2016/ink" xmlns:am3d="http://schemas.microsoft.com/office/drawing/2017/model3d" xmlns:o="urn:schemas-microsoft-com:office:office" xmlns:r="http://schemas.openxmlformats.org/officeDocument/2006/relationships" xmlns:m="http://schemas.openxmlformats.org/officeDocument/2006/math" xmlns:v="urn:schemas-microsoft-com:vml" xmlns:wp14="http://schemas.microsoft.com/office/word/2010/wordprocessingDrawing" xmlns:wp="http://schemas.openxmlformats.org/drawingml/2006/wordprocessingDrawing" xmlns:w10="urn:schemas-microsoft-com:office:word" xmlns:w="http://schemas.openxmlformats.org/wordprocessingml/2006/main" xmlns:w14="http://schemas.microsoft.com/office/word/2010/wordml" xmlns:w15="http://schemas.microsoft.com/office/word/2012/wordml" xmlns:w16cex="http://schemas.microsoft.com/office/word/2018/wordml/cex" xmlns:w16cid="http://schemas.microsoft.com/office/word/2016/wordml/cid" xmlns:w16="http://schemas.microsoft.com/office/word/2018/wordml" xmlns:w16se="http://schemas.microsoft.com/office/word/2015/wordml/symex" xmlns:wpg="http://schemas.microsoft.com/office/word/2010/wordprocessingGroup" xmlns:wpi="http://schemas.microsoft.com/office/word/2010/wordprocessingInk" xmlns:wne="http://schemas.microsoft.com/office/word/2006/wordml" xmlns:wps="http://schemas.microsoft.com/office/word/2010/wordprocessingShape" mc:Ignorable="w14 w15 w16se w16cid w16 w16cex wp14">
+<w:ftr xmlns:wpc="http://schemas.microsoft.com/office/word/2010/wordprocessingCanvas" xmlns:mc="http://schemas.openxmlformats.org/markup-compatibility/2006" xmlns:o="urn:schemas-microsoft-com:office:office" xmlns:r="http://schemas.openxmlformats.org/officeDocument/2006/relationships" xmlns:m="http://schemas.openxmlformats.org/officeDocument/2006/math" xmlns:v="urn:schemas-microsoft-com:vml" xmlns:wp14="http://schemas.microsoft.com/office/word/2010/wordprocessingDrawing" xmlns:wp="http://schemas.openxmlformats.org/drawingml/2006/wordprocessingDrawing" xmlns:w10="urn:schemas-microsoft-com:office:word" xmlns:w="http://schemas.openxmlformats.org/wordprocessingml/2006/main" xmlns:w14="http://schemas.microsoft.com/office/word/2010/wordml" xmlns:w15="http://schemas.microsoft.com/office/word/2012/wordml" xmlns:wpg="http://schemas.microsoft.com/office/word/2010/wordprocessingGroup" xmlns:wpi="http://schemas.microsoft.com/office/word/2010/wordprocessingInk" xmlns:wne="http://schemas.microsoft.com/office/word/2006/wordml" xmlns:wps="http://schemas.microsoft.com/office/word/2010/wordprocessingShape" mc:Ignorable="w14 w15 wp14">
   <w:sdt>
     <w:sdtPr>
       <w:id w:val="-1326969599"/>
@@ -1883,10 +2000,11 @@
         <w:docPartUnique/>
       </w:docPartObj>
     </w:sdtPr>
+    <w:sdtEndPr/>
     <w:sdtContent>
       <w:p>
         <w:pPr>
-          <w:pStyle w:val="a8"/>
+          <w:pStyle w:val="a7"/>
           <w:jc w:val="center"/>
         </w:pPr>
         <w:r>
@@ -1899,7 +2017,10 @@
           <w:fldChar w:fldCharType="separate"/>
         </w:r>
         <w:r>
-          <w:t>2</w:t>
+          <w:rPr>
+            <w:noProof/>
+          </w:rPr>
+          <w:t>5</w:t>
         </w:r>
         <w:r>
           <w:fldChar w:fldCharType="end"/>
@@ -1909,14 +2030,14 @@
   </w:sdt>
   <w:p>
     <w:pPr>
-      <w:pStyle w:val="a8"/>
+      <w:pStyle w:val="a7"/>
     </w:pPr>
   </w:p>
 </w:ftr>
 </file>
 
 <file path=word/footnotes.xml><?xml version="1.0" encoding="utf-8"?>
-<w:footnotes xmlns:wpc="http://schemas.microsoft.com/office/word/2010/wordprocessingCanvas" xmlns:cx="http://schemas.microsoft.com/office/drawing/2014/chartex" xmlns:cx1="http://schemas.microsoft.com/office/drawing/2015/9/8/chartex" xmlns:cx2="http://schemas.microsoft.com/office/drawing/2015/10/21/chartex" xmlns:cx3="http://schemas.microsoft.com/office/drawing/2016/5/9/chartex" xmlns:cx4="http://schemas.microsoft.com/office/drawing/2016/5/10/chartex" xmlns:cx5="http://schemas.microsoft.com/office/drawing/2016/5/11/chartex" xmlns:cx6="http://schemas.microsoft.com/office/drawing/2016/5/12/chartex" xmlns:cx7="http://schemas.microsoft.com/office/drawing/2016/5/13/chartex" xmlns:cx8="http://schemas.microsoft.com/office/drawing/2016/5/14/chartex" xmlns:mc="http://schemas.openxmlformats.org/markup-compatibility/2006" xmlns:aink="http://schemas.microsoft.com/office/drawing/2016/ink" xmlns:am3d="http://schemas.microsoft.com/office/drawing/2017/model3d" xmlns:o="urn:schemas-microsoft-com:office:office" xmlns:r="http://schemas.openxmlformats.org/officeDocument/2006/relationships" xmlns:m="http://schemas.openxmlformats.org/officeDocument/2006/math" xmlns:v="urn:schemas-microsoft-com:vml" xmlns:wp14="http://schemas.microsoft.com/office/word/2010/wordprocessingDrawing" xmlns:wp="http://schemas.openxmlformats.org/drawingml/2006/wordprocessingDrawing" xmlns:w10="urn:schemas-microsoft-com:office:word" xmlns:w="http://schemas.openxmlformats.org/wordprocessingml/2006/main" xmlns:w14="http://schemas.microsoft.com/office/word/2010/wordml" xmlns:w15="http://schemas.microsoft.com/office/word/2012/wordml" xmlns:w16cex="http://schemas.microsoft.com/office/word/2018/wordml/cex" xmlns:w16cid="http://schemas.microsoft.com/office/word/2016/wordml/cid" xmlns:w16="http://schemas.microsoft.com/office/word/2018/wordml" xmlns:w16se="http://schemas.microsoft.com/office/word/2015/wordml/symex" xmlns:wpg="http://schemas.microsoft.com/office/word/2010/wordprocessingGroup" xmlns:wpi="http://schemas.microsoft.com/office/word/2010/wordprocessingInk" xmlns:wne="http://schemas.microsoft.com/office/word/2006/wordml" xmlns:wps="http://schemas.microsoft.com/office/word/2010/wordprocessingShape" mc:Ignorable="w14 w15 w16se w16cid w16 w16cex wp14">
+<w:footnotes xmlns:wpc="http://schemas.microsoft.com/office/word/2010/wordprocessingCanvas" xmlns:mc="http://schemas.openxmlformats.org/markup-compatibility/2006" xmlns:o="urn:schemas-microsoft-com:office:office" xmlns:r="http://schemas.openxmlformats.org/officeDocument/2006/relationships" xmlns:m="http://schemas.openxmlformats.org/officeDocument/2006/math" xmlns:v="urn:schemas-microsoft-com:vml" xmlns:wp14="http://schemas.microsoft.com/office/word/2010/wordprocessingDrawing" xmlns:wp="http://schemas.openxmlformats.org/drawingml/2006/wordprocessingDrawing" xmlns:w10="urn:schemas-microsoft-com:office:word" xmlns:w="http://schemas.openxmlformats.org/wordprocessingml/2006/main" xmlns:w14="http://schemas.microsoft.com/office/word/2010/wordml" xmlns:w15="http://schemas.microsoft.com/office/word/2012/wordml" xmlns:wpg="http://schemas.microsoft.com/office/word/2010/wordprocessingGroup" xmlns:wpi="http://schemas.microsoft.com/office/word/2010/wordprocessingInk" xmlns:wne="http://schemas.microsoft.com/office/word/2006/wordml" xmlns:wps="http://schemas.microsoft.com/office/word/2010/wordprocessingShape" mc:Ignorable="w14 w15 wp14">
   <w:footnote w:type="separator" w:id="-1">
     <w:p>
       <w:r>
@@ -1935,7 +2056,7 @@
 </file>
 
 <file path=word/styles.xml><?xml version="1.0" encoding="utf-8"?>
-<w:styles xmlns:mc="http://schemas.openxmlformats.org/markup-compatibility/2006" xmlns:r="http://schemas.openxmlformats.org/officeDocument/2006/relationships" xmlns:w="http://schemas.openxmlformats.org/wordprocessingml/2006/main" xmlns:w14="http://schemas.microsoft.com/office/word/2010/wordml" xmlns:w15="http://schemas.microsoft.com/office/word/2012/wordml" xmlns:w16cex="http://schemas.microsoft.com/office/word/2018/wordml/cex" xmlns:w16cid="http://schemas.microsoft.com/office/word/2016/wordml/cid" xmlns:w16="http://schemas.microsoft.com/office/word/2018/wordml" xmlns:w16se="http://schemas.microsoft.com/office/word/2015/wordml/symex" mc:Ignorable="w14 w15 w16se w16cid w16 w16cex">
+<w:styles xmlns:mc="http://schemas.openxmlformats.org/markup-compatibility/2006" xmlns:r="http://schemas.openxmlformats.org/officeDocument/2006/relationships" xmlns:w="http://schemas.openxmlformats.org/wordprocessingml/2006/main" xmlns:w14="http://schemas.microsoft.com/office/word/2010/wordml" xmlns:w15="http://schemas.microsoft.com/office/word/2012/wordml" mc:Ignorable="w14 w15">
   <w:docDefaults>
     <w:rPrDefault>
       <w:rPr>
@@ -1951,7 +2072,7 @@
       </w:pPr>
     </w:pPrDefault>
   </w:docDefaults>
-  <w:latentStyles w:defLockedState="0" w:defUIPriority="99" w:defSemiHidden="0" w:defUnhideWhenUsed="0" w:defQFormat="0" w:count="376">
+  <w:latentStyles w:defLockedState="0" w:defUIPriority="99" w:defSemiHidden="0" w:defUnhideWhenUsed="0" w:defQFormat="0" w:count="371">
     <w:lsdException w:name="Normal" w:uiPriority="0" w:qFormat="1"/>
     <w:lsdException w:name="heading 1" w:uiPriority="9" w:qFormat="1"/>
     <w:lsdException w:name="heading 2" w:semiHidden="1" w:uiPriority="9" w:unhideWhenUsed="1" w:qFormat="1"/>
@@ -2323,11 +2444,6 @@
     <w:lsdException w:name="List Table 5 Dark Accent 6" w:uiPriority="50"/>
     <w:lsdException w:name="List Table 6 Colorful Accent 6" w:uiPriority="51"/>
     <w:lsdException w:name="List Table 7 Colorful Accent 6" w:uiPriority="52"/>
-    <w:lsdException w:name="Mention" w:semiHidden="1" w:unhideWhenUsed="1"/>
-    <w:lsdException w:name="Smart Hyperlink" w:semiHidden="1" w:unhideWhenUsed="1"/>
-    <w:lsdException w:name="Hashtag" w:semiHidden="1" w:unhideWhenUsed="1"/>
-    <w:lsdException w:name="Unresolved Mention" w:semiHidden="1" w:unhideWhenUsed="1"/>
-    <w:lsdException w:name="Smart Link" w:semiHidden="1" w:unhideWhenUsed="1"/>
   </w:latentStyles>
   <w:style w:type="paragraph" w:default="1" w:styleId="a">
     <w:name w:val="Normal"/>
@@ -2477,7 +2593,7 @@
       <w:szCs w:val="22"/>
     </w:rPr>
   </w:style>
-  <w:style w:type="character" w:styleId="a5">
+  <w:style w:type="character" w:customStyle="1" w:styleId="UnresolvedMention">
     <w:name w:val="Unresolved Mention"/>
     <w:basedOn w:val="a0"/>
     <w:uiPriority w:val="99"/>
@@ -2489,10 +2605,10 @@
       <w:shd w:val="clear" w:color="auto" w:fill="E1DFDD"/>
     </w:rPr>
   </w:style>
-  <w:style w:type="paragraph" w:styleId="a6">
+  <w:style w:type="paragraph" w:styleId="a5">
     <w:name w:val="header"/>
     <w:basedOn w:val="a"/>
-    <w:link w:val="a7"/>
+    <w:link w:val="a6"/>
     <w:uiPriority w:val="99"/>
     <w:unhideWhenUsed/>
     <w:rsid w:val="006C7C6E"/>
@@ -2503,10 +2619,10 @@
       </w:tabs>
     </w:pPr>
   </w:style>
-  <w:style w:type="character" w:customStyle="1" w:styleId="a7">
+  <w:style w:type="character" w:customStyle="1" w:styleId="a6">
     <w:name w:val="Верхний колонтитул Знак"/>
     <w:basedOn w:val="a0"/>
-    <w:link w:val="a6"/>
+    <w:link w:val="a5"/>
     <w:uiPriority w:val="99"/>
     <w:rsid w:val="006C7C6E"/>
     <w:rPr>
@@ -2516,10 +2632,10 @@
       <w:lang w:eastAsia="ru-RU"/>
     </w:rPr>
   </w:style>
-  <w:style w:type="paragraph" w:styleId="a8">
+  <w:style w:type="paragraph" w:styleId="a7">
     <w:name w:val="footer"/>
     <w:basedOn w:val="a"/>
-    <w:link w:val="a9"/>
+    <w:link w:val="a8"/>
     <w:uiPriority w:val="99"/>
     <w:unhideWhenUsed/>
     <w:rsid w:val="006C7C6E"/>
@@ -2530,10 +2646,10 @@
       </w:tabs>
     </w:pPr>
   </w:style>
-  <w:style w:type="character" w:customStyle="1" w:styleId="a9">
+  <w:style w:type="character" w:customStyle="1" w:styleId="a8">
     <w:name w:val="Нижний колонтитул Знак"/>
     <w:basedOn w:val="a0"/>
-    <w:link w:val="a8"/>
+    <w:link w:val="a7"/>
     <w:uiPriority w:val="99"/>
     <w:rsid w:val="006C7C6E"/>
     <w:rPr>
@@ -2846,7 +2962,7 @@
 </file>
 
 <file path=customXml/itemProps1.xml><?xml version="1.0" encoding="utf-8"?>
-<ds:datastoreItem xmlns:ds="http://schemas.openxmlformats.org/officeDocument/2006/customXml" ds:itemID="{0F0A30C1-5201-4884-A3CD-A84099A598DF}">
+<ds:datastoreItem xmlns:ds="http://schemas.openxmlformats.org/officeDocument/2006/customXml" ds:itemID="{A41DB37A-6ECF-4F41-BD11-CC95A3A5B485}">
   <ds:schemaRefs>
     <ds:schemaRef ds:uri="http://schemas.openxmlformats.org/officeDocument/2006/bibliography"/>
   </ds:schemaRefs>
